--- a/p11/P11.docx
+++ b/p11/P11.docx
@@ -1,7 +1,23 @@
 
 <file path=word/document.xml><?xml version="1.0" encoding="utf-8"?>
-<w:document xmlns:wpc="http://schemas.microsoft.com/office/word/2010/wordprocessingCanvas" xmlns:cx="http://schemas.microsoft.com/office/drawing/2014/chartex" xmlns:cx1="http://schemas.microsoft.com/office/drawing/2015/9/8/chartex" xmlns:mc="http://schemas.openxmlformats.org/markup-compatibility/2006" xmlns:o="urn:schemas-microsoft-com:office:office" xmlns:r="http://schemas.openxmlformats.org/officeDocument/2006/relationships" xmlns:m="http://schemas.openxmlformats.org/officeDocument/2006/math" xmlns:v="urn:schemas-microsoft-com:vml" xmlns:wp14="http://schemas.microsoft.com/office/word/2010/wordprocessingDrawing" xmlns:wp="http://schemas.openxmlformats.org/drawingml/2006/wordprocessingDrawing" xmlns:w10="urn:schemas-microsoft-com:office:word" xmlns:w="http://schemas.openxmlformats.org/wordprocessingml/2006/main" xmlns:w14="http://schemas.microsoft.com/office/word/2010/wordml" xmlns:w15="http://schemas.microsoft.com/office/word/2012/wordml" xmlns:w16se="http://schemas.microsoft.com/office/word/2015/wordml/symex" xmlns:wpg="http://schemas.microsoft.com/office/word/2010/wordprocessingGroup" xmlns:wpi="http://schemas.microsoft.com/office/word/2010/wordprocessingInk" xmlns:wne="http://schemas.microsoft.com/office/word/2006/wordml" xmlns:wps="http://schemas.microsoft.com/office/word/2010/wordprocessingShape" mc:Ignorable="w14 w15 w16se wp14">
+<w:document xmlns:wpc="http://schemas.microsoft.com/office/word/2010/wordprocessingCanvas" xmlns:cx="http://schemas.microsoft.com/office/drawing/2014/chartex" xmlns:mc="http://schemas.openxmlformats.org/markup-compatibility/2006" xmlns:o="urn:schemas-microsoft-com:office:office" xmlns:r="http://schemas.openxmlformats.org/officeDocument/2006/relationships" xmlns:m="http://schemas.openxmlformats.org/officeDocument/2006/math" xmlns:v="urn:schemas-microsoft-com:vml" xmlns:wp14="http://schemas.microsoft.com/office/word/2010/wordprocessingDrawing" xmlns:wp="http://schemas.openxmlformats.org/drawingml/2006/wordprocessingDrawing" xmlns:w10="urn:schemas-microsoft-com:office:word" xmlns:w="http://schemas.openxmlformats.org/wordprocessingml/2006/main" xmlns:w14="http://schemas.microsoft.com/office/word/2010/wordml" xmlns:w15="http://schemas.microsoft.com/office/word/2012/wordml" xmlns:w16se="http://schemas.microsoft.com/office/word/2015/wordml/symex" xmlns:wpg="http://schemas.microsoft.com/office/word/2010/wordprocessingGroup" xmlns:wpi="http://schemas.microsoft.com/office/word/2010/wordprocessingInk" xmlns:wne="http://schemas.microsoft.com/office/word/2006/wordml" xmlns:wps="http://schemas.microsoft.com/office/word/2010/wordprocessingShape" mc:Ignorable="w14 w15 w16se wp14">
   <w:body>
+    <w:p>
+      <w:pPr>
+        <w:jc w:val="right"/>
+        <w:rPr>
+          <w:sz w:val="24"/>
+          <w:szCs w:val="40"/>
+        </w:rPr>
+      </w:pPr>
+      <w:r>
+        <w:rPr>
+          <w:sz w:val="24"/>
+          <w:szCs w:val="40"/>
+        </w:rPr>
+        <w:t>Noel Suárez Menéndez – PL2</w:t>
+      </w:r>
+    </w:p>
     <w:p>
       <w:pPr>
         <w:jc w:val="center"/>
@@ -17,7 +33,226 @@
           <w:sz w:val="40"/>
           <w:szCs w:val="40"/>
         </w:rPr>
-        <w:t>P11</w:t>
+        <w:t>P0</w:t>
+      </w:r>
+    </w:p>
+    <w:p>
+      <w:pPr>
+        <w:rPr>
+          <w:b/>
+          <w:sz w:val="26"/>
+          <w:szCs w:val="26"/>
+        </w:rPr>
+      </w:pPr>
+      <w:r>
+        <w:rPr>
+          <w:b/>
+          <w:bCs/>
+          <w:sz w:val="26"/>
+          <w:szCs w:val="26"/>
+        </w:rPr>
+        <w:t xml:space="preserve">SE LE PIDE: </w:t>
+      </w:r>
+      <w:r>
+        <w:rPr>
+          <w:b/>
+          <w:sz w:val="26"/>
+          <w:szCs w:val="26"/>
+        </w:rPr>
+        <w:t xml:space="preserve">Haga una tabla en la que refleje los tiempos de ejecución del módulo </w:t>
+      </w:r>
+      <w:r>
+        <w:rPr>
+          <w:b/>
+          <w:bCs/>
+          <w:sz w:val="26"/>
+          <w:szCs w:val="26"/>
+        </w:rPr>
+        <w:t xml:space="preserve">PythonA1.py </w:t>
+      </w:r>
+      <w:r>
+        <w:rPr>
+          <w:b/>
+          <w:sz w:val="26"/>
+          <w:szCs w:val="26"/>
+        </w:rPr>
+        <w:t xml:space="preserve">para los valores de n expuestos (5000,10000, 20000, 40000, 80000, …). Si para alguna n tardara más de 60 segundos puede poner </w:t>
+      </w:r>
+      <w:proofErr w:type="spellStart"/>
+      <w:r>
+        <w:rPr>
+          <w:b/>
+          <w:sz w:val="26"/>
+          <w:szCs w:val="26"/>
+        </w:rPr>
+        <w:t>FdT</w:t>
+      </w:r>
+      <w:proofErr w:type="spellEnd"/>
+      <w:r>
+        <w:rPr>
+          <w:b/>
+          <w:sz w:val="26"/>
+          <w:szCs w:val="26"/>
+        </w:rPr>
+        <w:t xml:space="preserve"> (“Fuera de Tiempo”), tanto en este apartado como en los apartados posteriores.</w:t>
+      </w:r>
+    </w:p>
+    <w:p>
+      <w:pPr>
+        <w:rPr>
+          <w:szCs w:val="40"/>
+        </w:rPr>
+      </w:pPr>
+      <w:r>
+        <w:rPr>
+          <w:szCs w:val="40"/>
+        </w:rPr>
+        <w:drawing>
+          <wp:inline distT="0" distB="0" distL="0" distR="0" wp14:anchorId="6AD17219" wp14:editId="5CA055AF">
+            <wp:extent cx="4585854" cy="843400"/>
+            <wp:effectExtent l="0" t="0" r="5715" b="0"/>
+            <wp:docPr id="9" name="Imagen 9"/>
+            <wp:cNvGraphicFramePr>
+              <a:graphicFrameLocks xmlns:a="http://schemas.openxmlformats.org/drawingml/2006/main" noChangeAspect="1"/>
+            </wp:cNvGraphicFramePr>
+            <a:graphic xmlns:a="http://schemas.openxmlformats.org/drawingml/2006/main">
+              <a:graphicData uri="http://schemas.openxmlformats.org/drawingml/2006/picture">
+                <pic:pic xmlns:pic="http://schemas.openxmlformats.org/drawingml/2006/picture">
+                  <pic:nvPicPr>
+                    <pic:cNvPr id="1" name=""/>
+                    <pic:cNvPicPr/>
+                  </pic:nvPicPr>
+                  <pic:blipFill>
+                    <a:blip r:embed="rId4"/>
+                    <a:stretch>
+                      <a:fillRect/>
+                    </a:stretch>
+                  </pic:blipFill>
+                  <pic:spPr>
+                    <a:xfrm>
+                      <a:off x="0" y="0"/>
+                      <a:ext cx="4648865" cy="854989"/>
+                    </a:xfrm>
+                    <a:prstGeom prst="rect">
+                      <a:avLst/>
+                    </a:prstGeom>
+                  </pic:spPr>
+                </pic:pic>
+              </a:graphicData>
+            </a:graphic>
+          </wp:inline>
+        </w:drawing>
+      </w:r>
+    </w:p>
+    <w:p>
+      <w:pPr>
+        <w:rPr>
+          <w:b/>
+          <w:sz w:val="26"/>
+          <w:szCs w:val="26"/>
+        </w:rPr>
+      </w:pPr>
+      <w:r>
+        <w:rPr>
+          <w:b/>
+          <w:bCs/>
+          <w:sz w:val="26"/>
+          <w:szCs w:val="26"/>
+        </w:rPr>
+        <w:t xml:space="preserve">SE LE PIDE: </w:t>
+      </w:r>
+      <w:r>
+        <w:rPr>
+          <w:b/>
+          <w:sz w:val="26"/>
+          <w:szCs w:val="26"/>
+        </w:rPr>
+        <w:t xml:space="preserve">Haga una tabla en la que refleje, </w:t>
+      </w:r>
+      <w:r>
+        <w:rPr>
+          <w:b/>
+          <w:bCs/>
+          <w:sz w:val="26"/>
+          <w:szCs w:val="26"/>
+        </w:rPr>
+        <w:t xml:space="preserve">al menos para dos ordenadores </w:t>
+      </w:r>
+      <w:r>
+        <w:rPr>
+          <w:b/>
+          <w:sz w:val="26"/>
+          <w:szCs w:val="26"/>
+        </w:rPr>
+        <w:t xml:space="preserve">a los que tenga acceso, los tiempos de ejecución del módulo </w:t>
+      </w:r>
+      <w:r>
+        <w:rPr>
+          <w:b/>
+          <w:bCs/>
+          <w:sz w:val="26"/>
+          <w:szCs w:val="26"/>
+        </w:rPr>
+        <w:t xml:space="preserve">PythonA1.py </w:t>
+      </w:r>
+      <w:r>
+        <w:rPr>
+          <w:b/>
+          <w:sz w:val="26"/>
+          <w:szCs w:val="26"/>
+        </w:rPr>
+        <w:t>para los valores de n expuestos (5000, 10000, 20000, 40000, 80000, …). Referencie claramente para cada ordenador qué CPU es la existente.</w:t>
+      </w:r>
+    </w:p>
+    <w:p>
+      <w:pPr>
+        <w:rPr>
+          <w:b/>
+          <w:sz w:val="28"/>
+          <w:szCs w:val="40"/>
+        </w:rPr>
+      </w:pPr>
+      <w:r>
+        <w:rPr>
+          <w:b/>
+          <w:sz w:val="28"/>
+          <w:szCs w:val="40"/>
+        </w:rPr>
+        <w:drawing>
+          <wp:inline distT="0" distB="0" distL="0" distR="0" wp14:anchorId="4EEDA503" wp14:editId="480D7E99">
+            <wp:extent cx="4710545" cy="866333"/>
+            <wp:effectExtent l="0" t="0" r="0" b="0"/>
+            <wp:docPr id="8" name="Imagen 8"/>
+            <wp:cNvGraphicFramePr>
+              <a:graphicFrameLocks xmlns:a="http://schemas.openxmlformats.org/drawingml/2006/main" noChangeAspect="1"/>
+            </wp:cNvGraphicFramePr>
+            <a:graphic xmlns:a="http://schemas.openxmlformats.org/drawingml/2006/main">
+              <a:graphicData uri="http://schemas.openxmlformats.org/drawingml/2006/picture">
+                <pic:pic xmlns:pic="http://schemas.openxmlformats.org/drawingml/2006/picture">
+                  <pic:nvPicPr>
+                    <pic:cNvPr id="1" name=""/>
+                    <pic:cNvPicPr/>
+                  </pic:nvPicPr>
+                  <pic:blipFill>
+                    <a:blip r:embed="rId4"/>
+                    <a:stretch>
+                      <a:fillRect/>
+                    </a:stretch>
+                  </pic:blipFill>
+                  <pic:spPr>
+                    <a:xfrm>
+                      <a:off x="0" y="0"/>
+                      <a:ext cx="4829290" cy="888172"/>
+                    </a:xfrm>
+                    <a:prstGeom prst="rect">
+                      <a:avLst/>
+                    </a:prstGeom>
+                  </pic:spPr>
+                </pic:pic>
+              </a:graphicData>
+            </a:graphic>
+          </wp:inline>
+        </w:drawing>
       </w:r>
     </w:p>
     <w:p>
@@ -28,18 +263,745 @@
           <w:szCs w:val="40"/>
         </w:rPr>
       </w:pPr>
+      <w:r>
+        <w:rPr>
+          <w:szCs w:val="40"/>
+        </w:rPr>
+        <w:drawing>
+          <wp:inline distT="0" distB="0" distL="0" distR="0" wp14:anchorId="5DFF8540" wp14:editId="2EA7E24F">
+            <wp:extent cx="4682836" cy="898682"/>
+            <wp:effectExtent l="0" t="0" r="3810" b="0"/>
+            <wp:docPr id="7" name="Imagen 7"/>
+            <wp:cNvGraphicFramePr>
+              <a:graphicFrameLocks xmlns:a="http://schemas.openxmlformats.org/drawingml/2006/main" noChangeAspect="1"/>
+            </wp:cNvGraphicFramePr>
+            <a:graphic xmlns:a="http://schemas.openxmlformats.org/drawingml/2006/main">
+              <a:graphicData uri="http://schemas.openxmlformats.org/drawingml/2006/picture">
+                <pic:pic xmlns:pic="http://schemas.openxmlformats.org/drawingml/2006/picture">
+                  <pic:nvPicPr>
+                    <pic:cNvPr id="1" name=""/>
+                    <pic:cNvPicPr/>
+                  </pic:nvPicPr>
+                  <pic:blipFill>
+                    <a:blip r:embed="rId5"/>
+                    <a:stretch>
+                      <a:fillRect/>
+                    </a:stretch>
+                  </pic:blipFill>
+                  <pic:spPr>
+                    <a:xfrm>
+                      <a:off x="0" y="0"/>
+                      <a:ext cx="4791766" cy="919587"/>
+                    </a:xfrm>
+                    <a:prstGeom prst="rect">
+                      <a:avLst/>
+                    </a:prstGeom>
+                  </pic:spPr>
+                </pic:pic>
+              </a:graphicData>
+            </a:graphic>
+          </wp:inline>
+        </w:drawing>
+      </w:r>
+    </w:p>
+    <w:p>
+      <w:pPr>
+        <w:rPr>
+          <w:b/>
+          <w:sz w:val="26"/>
+          <w:szCs w:val="26"/>
+        </w:rPr>
+      </w:pPr>
+      <w:r>
+        <w:rPr>
+          <w:b/>
+          <w:bCs/>
+          <w:sz w:val="26"/>
+          <w:szCs w:val="26"/>
+        </w:rPr>
+        <w:t xml:space="preserve">SE LE PIDE: </w:t>
+      </w:r>
+      <w:r>
+        <w:rPr>
+          <w:b/>
+          <w:sz w:val="26"/>
+          <w:szCs w:val="26"/>
+        </w:rPr>
+        <w:t xml:space="preserve">Ejecutar la clase que se le proporciona de nombre </w:t>
+      </w:r>
+      <w:r>
+        <w:rPr>
+          <w:b/>
+          <w:bCs/>
+          <w:sz w:val="26"/>
+          <w:szCs w:val="26"/>
+        </w:rPr>
+        <w:t>JavaA1.java</w:t>
+      </w:r>
+      <w:r>
+        <w:rPr>
+          <w:b/>
+          <w:sz w:val="26"/>
+          <w:szCs w:val="26"/>
+        </w:rPr>
+        <w:t xml:space="preserve">, que utiliza el mismo algoritmo </w:t>
+      </w:r>
+      <w:r>
+        <w:rPr>
+          <w:b/>
+          <w:bCs/>
+          <w:sz w:val="26"/>
+          <w:szCs w:val="26"/>
+        </w:rPr>
+        <w:t xml:space="preserve">A1 </w:t>
+      </w:r>
+      <w:r>
+        <w:rPr>
+          <w:b/>
+          <w:sz w:val="26"/>
+          <w:szCs w:val="26"/>
+        </w:rPr>
+        <w:t xml:space="preserve">para ver resolver el </w:t>
+      </w:r>
+      <w:r>
+        <w:rPr>
+          <w:b/>
+          <w:i/>
+          <w:iCs/>
+          <w:sz w:val="26"/>
+          <w:szCs w:val="26"/>
+        </w:rPr>
+        <w:t>PROBLEMA EJEMPLO</w:t>
+      </w:r>
+      <w:r>
+        <w:rPr>
+          <w:b/>
+          <w:sz w:val="26"/>
+          <w:szCs w:val="26"/>
+        </w:rPr>
+        <w:t xml:space="preserve">. </w:t>
+      </w:r>
+    </w:p>
+    <w:p>
+      <w:pPr>
+        <w:rPr>
+          <w:b/>
+          <w:sz w:val="26"/>
+          <w:szCs w:val="26"/>
+        </w:rPr>
+      </w:pPr>
+      <w:r>
+        <w:rPr>
+          <w:b/>
+          <w:sz w:val="26"/>
+          <w:szCs w:val="26"/>
+        </w:rPr>
+        <w:t xml:space="preserve">Hacer una tabla en la que refleje los tiempos de ejecución de </w:t>
+      </w:r>
+      <w:r>
+        <w:rPr>
+          <w:b/>
+          <w:bCs/>
+          <w:sz w:val="26"/>
+          <w:szCs w:val="26"/>
+        </w:rPr>
+        <w:t xml:space="preserve">JavaA1.java </w:t>
+      </w:r>
+      <w:r>
+        <w:rPr>
+          <w:b/>
+          <w:sz w:val="26"/>
+          <w:szCs w:val="26"/>
+        </w:rPr>
+        <w:t xml:space="preserve">para los valores de n expuestos (5000, 10000, 20000, 40000, 80000, …). </w:t>
+      </w:r>
+    </w:p>
+    <w:p>
+      <w:pPr>
+        <w:rPr>
+          <w:b/>
+          <w:sz w:val="26"/>
+          <w:szCs w:val="26"/>
+        </w:rPr>
+      </w:pPr>
+      <w:r>
+        <w:rPr>
+          <w:b/>
+          <w:sz w:val="26"/>
+          <w:szCs w:val="26"/>
+        </w:rPr>
+        <w:t xml:space="preserve">Los tiempos se han de obtener de la doble forma: </w:t>
+      </w:r>
+      <w:r>
+        <w:rPr>
+          <w:b/>
+          <w:bCs/>
+          <w:i/>
+          <w:iCs/>
+          <w:sz w:val="26"/>
+          <w:szCs w:val="26"/>
+        </w:rPr>
+        <w:t xml:space="preserve">JAVA SIN OPTIMIZACIÓN y JAVA CON OPTIMIZACIÓN. </w:t>
+      </w:r>
+    </w:p>
+    <w:p>
+      <w:pPr>
+        <w:rPr>
+          <w:b/>
+          <w:sz w:val="26"/>
+          <w:szCs w:val="26"/>
+        </w:rPr>
+      </w:pPr>
+      <w:r>
+        <w:rPr>
+          <w:b/>
+          <w:sz w:val="26"/>
+          <w:szCs w:val="26"/>
+        </w:rPr>
+        <w:t xml:space="preserve">Para finalizar, compare esos tiempos entre sí y con los obtenidos en Python (en un apartado anterior), para ese mismo </w:t>
+      </w:r>
+      <w:r>
+        <w:rPr>
+          <w:b/>
+          <w:bCs/>
+          <w:sz w:val="26"/>
+          <w:szCs w:val="26"/>
+        </w:rPr>
+        <w:t>algoritmo A1</w:t>
+      </w:r>
+      <w:r>
+        <w:rPr>
+          <w:b/>
+          <w:sz w:val="26"/>
+          <w:szCs w:val="26"/>
+        </w:rPr>
+        <w:t>.</w:t>
+      </w:r>
+    </w:p>
+    <w:p>
+      <w:pPr>
+        <w:jc w:val="center"/>
+        <w:rPr>
+          <w:b/>
+          <w:sz w:val="40"/>
+          <w:szCs w:val="40"/>
+        </w:rPr>
+      </w:pPr>
+      <w:r>
+        <w:rPr>
+          <w:szCs w:val="40"/>
+        </w:rPr>
+        <w:lastRenderedPageBreak/>
+        <w:drawing>
+          <wp:inline distT="0" distB="0" distL="0" distR="0" wp14:anchorId="1EE2D452" wp14:editId="7EF80768">
+            <wp:extent cx="4682836" cy="898682"/>
+            <wp:effectExtent l="0" t="0" r="3810" b="0"/>
+            <wp:docPr id="10" name="Imagen 10"/>
+            <wp:cNvGraphicFramePr>
+              <a:graphicFrameLocks xmlns:a="http://schemas.openxmlformats.org/drawingml/2006/main" noChangeAspect="1"/>
+            </wp:cNvGraphicFramePr>
+            <a:graphic xmlns:a="http://schemas.openxmlformats.org/drawingml/2006/main">
+              <a:graphicData uri="http://schemas.openxmlformats.org/drawingml/2006/picture">
+                <pic:pic xmlns:pic="http://schemas.openxmlformats.org/drawingml/2006/picture">
+                  <pic:nvPicPr>
+                    <pic:cNvPr id="1" name=""/>
+                    <pic:cNvPicPr/>
+                  </pic:nvPicPr>
+                  <pic:blipFill>
+                    <a:blip r:embed="rId5"/>
+                    <a:stretch>
+                      <a:fillRect/>
+                    </a:stretch>
+                  </pic:blipFill>
+                  <pic:spPr>
+                    <a:xfrm>
+                      <a:off x="0" y="0"/>
+                      <a:ext cx="4791766" cy="919587"/>
+                    </a:xfrm>
+                    <a:prstGeom prst="rect">
+                      <a:avLst/>
+                    </a:prstGeom>
+                  </pic:spPr>
+                </pic:pic>
+              </a:graphicData>
+            </a:graphic>
+          </wp:inline>
+        </w:drawing>
+      </w:r>
+    </w:p>
+    <w:p>
+      <w:pPr>
+        <w:jc w:val="center"/>
+        <w:rPr>
+          <w:b/>
+          <w:sz w:val="40"/>
+          <w:szCs w:val="40"/>
+        </w:rPr>
+      </w:pPr>
+      <w:r>
+        <w:rPr>
+          <w:b/>
+          <w:sz w:val="40"/>
+          <w:szCs w:val="40"/>
+        </w:rPr>
+        <w:drawing>
+          <wp:inline distT="0" distB="0" distL="0" distR="0" wp14:anchorId="5B54AF78" wp14:editId="5DB1A7AD">
+            <wp:extent cx="4682836" cy="898682"/>
+            <wp:effectExtent l="0" t="0" r="3810" b="0"/>
+            <wp:docPr id="11" name="Imagen 11"/>
+            <wp:cNvGraphicFramePr>
+              <a:graphicFrameLocks xmlns:a="http://schemas.openxmlformats.org/drawingml/2006/main" noChangeAspect="1"/>
+            </wp:cNvGraphicFramePr>
+            <a:graphic xmlns:a="http://schemas.openxmlformats.org/drawingml/2006/main">
+              <a:graphicData uri="http://schemas.openxmlformats.org/drawingml/2006/picture">
+                <pic:pic xmlns:pic="http://schemas.openxmlformats.org/drawingml/2006/picture">
+                  <pic:nvPicPr>
+                    <pic:cNvPr id="1" name=""/>
+                    <pic:cNvPicPr/>
+                  </pic:nvPicPr>
+                  <pic:blipFill>
+                    <a:blip r:embed="rId6"/>
+                    <a:stretch>
+                      <a:fillRect/>
+                    </a:stretch>
+                  </pic:blipFill>
+                  <pic:spPr>
+                    <a:xfrm>
+                      <a:off x="0" y="0"/>
+                      <a:ext cx="4880734" cy="936661"/>
+                    </a:xfrm>
+                    <a:prstGeom prst="rect">
+                      <a:avLst/>
+                    </a:prstGeom>
+                  </pic:spPr>
+                </pic:pic>
+              </a:graphicData>
+            </a:graphic>
+          </wp:inline>
+        </w:drawing>
+      </w:r>
+    </w:p>
+    <w:p>
+      <w:pPr>
+        <w:jc w:val="center"/>
+        <w:rPr>
+          <w:b/>
+          <w:sz w:val="40"/>
+          <w:szCs w:val="40"/>
+        </w:rPr>
+      </w:pPr>
+      <w:r>
+        <w:rPr>
+          <w:b/>
+          <w:sz w:val="40"/>
+          <w:szCs w:val="40"/>
+        </w:rPr>
+        <w:drawing>
+          <wp:inline distT="0" distB="0" distL="0" distR="0" wp14:anchorId="79975A31" wp14:editId="5586F220">
+            <wp:extent cx="4682836" cy="768175"/>
+            <wp:effectExtent l="0" t="0" r="3810" b="0"/>
+            <wp:docPr id="12" name="Imagen 12"/>
+            <wp:cNvGraphicFramePr>
+              <a:graphicFrameLocks xmlns:a="http://schemas.openxmlformats.org/drawingml/2006/main" noChangeAspect="1"/>
+            </wp:cNvGraphicFramePr>
+            <a:graphic xmlns:a="http://schemas.openxmlformats.org/drawingml/2006/main">
+              <a:graphicData uri="http://schemas.openxmlformats.org/drawingml/2006/picture">
+                <pic:pic xmlns:pic="http://schemas.openxmlformats.org/drawingml/2006/picture">
+                  <pic:nvPicPr>
+                    <pic:cNvPr id="1" name=""/>
+                    <pic:cNvPicPr/>
+                  </pic:nvPicPr>
+                  <pic:blipFill>
+                    <a:blip r:embed="rId7"/>
+                    <a:stretch>
+                      <a:fillRect/>
+                    </a:stretch>
+                  </pic:blipFill>
+                  <pic:spPr>
+                    <a:xfrm>
+                      <a:off x="0" y="0"/>
+                      <a:ext cx="4784866" cy="784912"/>
+                    </a:xfrm>
+                    <a:prstGeom prst="rect">
+                      <a:avLst/>
+                    </a:prstGeom>
+                  </pic:spPr>
+                </pic:pic>
+              </a:graphicData>
+            </a:graphic>
+          </wp:inline>
+        </w:drawing>
+      </w:r>
+    </w:p>
+    <w:p>
+      <w:pPr>
+        <w:rPr>
+          <w:b/>
+          <w:sz w:val="26"/>
+          <w:szCs w:val="26"/>
+        </w:rPr>
+      </w:pPr>
+      <w:r>
+        <w:rPr>
+          <w:b/>
+          <w:bCs/>
+          <w:sz w:val="26"/>
+          <w:szCs w:val="26"/>
+        </w:rPr>
+        <w:t xml:space="preserve">SE LE PIDE: </w:t>
+      </w:r>
+      <w:r>
+        <w:rPr>
+          <w:b/>
+          <w:sz w:val="26"/>
+          <w:szCs w:val="26"/>
+        </w:rPr>
+        <w:t xml:space="preserve">Tras estudiar </w:t>
+      </w:r>
+      <w:r>
+        <w:rPr>
+          <w:b/>
+          <w:bCs/>
+          <w:sz w:val="26"/>
+          <w:szCs w:val="26"/>
+        </w:rPr>
+        <w:t>PythonA2.py, PythonA3.py y PythonA4</w:t>
+      </w:r>
+      <w:r>
+        <w:rPr>
+          <w:b/>
+          <w:sz w:val="26"/>
+          <w:szCs w:val="26"/>
+        </w:rPr>
+        <w:t xml:space="preserve">, ejecútelas y ponga en una tabla sus tiempos de ejecución, para los valores de n ya antes expuestos (5000, 10000, 20000, 40000, 80000…). </w:t>
+      </w:r>
+    </w:p>
+    <w:p>
+      <w:pPr>
+        <w:rPr>
+          <w:b/>
+          <w:sz w:val="26"/>
+          <w:szCs w:val="26"/>
+        </w:rPr>
+      </w:pPr>
+      <w:r>
+        <w:rPr>
+          <w:b/>
+          <w:sz w:val="26"/>
+          <w:szCs w:val="26"/>
+        </w:rPr>
+        <w:t xml:space="preserve">Realice la codificación de esos mismos algoritmos </w:t>
+      </w:r>
+      <w:r>
+        <w:rPr>
+          <w:b/>
+          <w:bCs/>
+          <w:sz w:val="26"/>
+          <w:szCs w:val="26"/>
+        </w:rPr>
+        <w:t xml:space="preserve">A2, A3 y A4 </w:t>
+      </w:r>
+      <w:r>
+        <w:rPr>
+          <w:b/>
+          <w:sz w:val="26"/>
+          <w:szCs w:val="26"/>
+        </w:rPr>
+        <w:t xml:space="preserve">en Java, en tres clases de nombres respectivamente </w:t>
+      </w:r>
+      <w:r>
+        <w:rPr>
+          <w:b/>
+          <w:bCs/>
+          <w:sz w:val="26"/>
+          <w:szCs w:val="26"/>
+        </w:rPr>
+        <w:t>JavaA2.java, JavaA3.java y Java A4.java</w:t>
+      </w:r>
+      <w:r>
+        <w:rPr>
+          <w:b/>
+          <w:sz w:val="26"/>
+          <w:szCs w:val="26"/>
+        </w:rPr>
+        <w:t xml:space="preserve">. </w:t>
+      </w:r>
+      <w:r>
+        <w:rPr>
+          <w:b/>
+          <w:sz w:val="26"/>
+          <w:szCs w:val="26"/>
+        </w:rPr>
+        <w:t xml:space="preserve">5 </w:t>
+      </w:r>
+    </w:p>
+    <w:p>
+      <w:pPr>
+        <w:rPr>
+          <w:b/>
+          <w:sz w:val="26"/>
+          <w:szCs w:val="26"/>
+        </w:rPr>
+      </w:pPr>
+      <w:r>
+        <w:rPr>
+          <w:b/>
+          <w:sz w:val="26"/>
+          <w:szCs w:val="26"/>
+        </w:rPr>
+        <w:t xml:space="preserve">Posteriormente, realice una tabla en la que refleje los tiempos de ejecución (de ambas formas: </w:t>
+      </w:r>
+      <w:r>
+        <w:rPr>
+          <w:b/>
+          <w:bCs/>
+          <w:i/>
+          <w:iCs/>
+          <w:sz w:val="26"/>
+          <w:szCs w:val="26"/>
+        </w:rPr>
+        <w:t>JAVA SIN OPTIMIZACIÓN y JAVA CON OPTIMIZACIÓN</w:t>
+      </w:r>
+      <w:r>
+        <w:rPr>
+          <w:b/>
+          <w:sz w:val="26"/>
+          <w:szCs w:val="26"/>
+        </w:rPr>
+        <w:t xml:space="preserve">) de las clases </w:t>
+      </w:r>
+      <w:r>
+        <w:rPr>
+          <w:b/>
+          <w:bCs/>
+          <w:sz w:val="26"/>
+          <w:szCs w:val="26"/>
+        </w:rPr>
+        <w:t xml:space="preserve">JavaA2.java, JavaA3.java y JavaA4.java, </w:t>
+      </w:r>
+      <w:r>
+        <w:rPr>
+          <w:b/>
+          <w:sz w:val="26"/>
+          <w:szCs w:val="26"/>
+        </w:rPr>
+        <w:t xml:space="preserve">para los valores de n expuestos (5000, 10000, 20000, 40000, 80000, …). </w:t>
+      </w:r>
+    </w:p>
+    <w:p>
+      <w:pPr>
+        <w:rPr>
+          <w:b/>
+          <w:sz w:val="26"/>
+          <w:szCs w:val="26"/>
+        </w:rPr>
+      </w:pPr>
+      <w:r>
+        <w:rPr>
+          <w:b/>
+          <w:sz w:val="26"/>
+          <w:szCs w:val="26"/>
+        </w:rPr>
+        <w:t>Para finalizar, compare esos tiempos con los antes obtenidos en el entorno Python para esos mismos algoritmos.</w:t>
+      </w:r>
     </w:p>
     <w:p>
       <w:pPr>
         <w:rPr>
           <w:b/>
           <w:sz w:val="28"/>
+          <w:szCs w:val="40"/>
         </w:rPr>
       </w:pPr>
       <w:r>
         <w:rPr>
           <w:b/>
           <w:sz w:val="28"/>
+          <w:szCs w:val="40"/>
+        </w:rPr>
+        <w:drawing>
+          <wp:inline distT="0" distB="0" distL="0" distR="0" wp14:anchorId="78AAF0DF" wp14:editId="070DE78A">
+            <wp:extent cx="4947211" cy="1102418"/>
+            <wp:effectExtent l="0" t="0" r="6350" b="2540"/>
+            <wp:docPr id="15" name="Imagen 15"/>
+            <wp:cNvGraphicFramePr>
+              <a:graphicFrameLocks xmlns:a="http://schemas.openxmlformats.org/drawingml/2006/main" noChangeAspect="1"/>
+            </wp:cNvGraphicFramePr>
+            <a:graphic xmlns:a="http://schemas.openxmlformats.org/drawingml/2006/main">
+              <a:graphicData uri="http://schemas.openxmlformats.org/drawingml/2006/picture">
+                <pic:pic xmlns:pic="http://schemas.openxmlformats.org/drawingml/2006/picture">
+                  <pic:nvPicPr>
+                    <pic:cNvPr id="1" name=""/>
+                    <pic:cNvPicPr/>
+                  </pic:nvPicPr>
+                  <pic:blipFill>
+                    <a:blip r:embed="rId8"/>
+                    <a:stretch>
+                      <a:fillRect/>
+                    </a:stretch>
+                  </pic:blipFill>
+                  <pic:spPr>
+                    <a:xfrm>
+                      <a:off x="0" y="0"/>
+                      <a:ext cx="5102957" cy="1137124"/>
+                    </a:xfrm>
+                    <a:prstGeom prst="rect">
+                      <a:avLst/>
+                    </a:prstGeom>
+                  </pic:spPr>
+                </pic:pic>
+              </a:graphicData>
+            </a:graphic>
+          </wp:inline>
+        </w:drawing>
+      </w:r>
+    </w:p>
+    <w:p>
+      <w:pPr>
+        <w:jc w:val="center"/>
+        <w:rPr>
+          <w:b/>
+          <w:sz w:val="28"/>
+          <w:szCs w:val="40"/>
+        </w:rPr>
+      </w:pPr>
+      <w:r>
+        <w:rPr>
+          <w:b/>
+          <w:sz w:val="28"/>
+          <w:szCs w:val="40"/>
+        </w:rPr>
+        <w:drawing>
+          <wp:inline distT="0" distB="0" distL="0" distR="0" wp14:anchorId="7D3821C4" wp14:editId="432F99E2">
+            <wp:extent cx="4558145" cy="1088080"/>
+            <wp:effectExtent l="0" t="0" r="0" b="0"/>
+            <wp:docPr id="13" name="Imagen 13"/>
+            <wp:cNvGraphicFramePr>
+              <a:graphicFrameLocks xmlns:a="http://schemas.openxmlformats.org/drawingml/2006/main" noChangeAspect="1"/>
+            </wp:cNvGraphicFramePr>
+            <a:graphic xmlns:a="http://schemas.openxmlformats.org/drawingml/2006/main">
+              <a:graphicData uri="http://schemas.openxmlformats.org/drawingml/2006/picture">
+                <pic:pic xmlns:pic="http://schemas.openxmlformats.org/drawingml/2006/picture">
+                  <pic:nvPicPr>
+                    <pic:cNvPr id="1" name=""/>
+                    <pic:cNvPicPr/>
+                  </pic:nvPicPr>
+                  <pic:blipFill>
+                    <a:blip r:embed="rId9"/>
+                    <a:stretch>
+                      <a:fillRect/>
+                    </a:stretch>
+                  </pic:blipFill>
+                  <pic:spPr>
+                    <a:xfrm>
+                      <a:off x="0" y="0"/>
+                      <a:ext cx="4660969" cy="1112625"/>
+                    </a:xfrm>
+                    <a:prstGeom prst="rect">
+                      <a:avLst/>
+                    </a:prstGeom>
+                  </pic:spPr>
+                </pic:pic>
+              </a:graphicData>
+            </a:graphic>
+          </wp:inline>
+        </w:drawing>
+      </w:r>
+    </w:p>
+    <w:p>
+      <w:pPr>
+        <w:jc w:val="center"/>
+        <w:rPr>
+          <w:b/>
+          <w:sz w:val="28"/>
+          <w:szCs w:val="40"/>
+        </w:rPr>
+      </w:pPr>
+      <w:r>
+        <w:rPr>
+          <w:b/>
+          <w:sz w:val="28"/>
+          <w:szCs w:val="40"/>
+        </w:rPr>
+        <w:lastRenderedPageBreak/>
+        <w:drawing>
+          <wp:inline distT="0" distB="0" distL="0" distR="0" wp14:anchorId="033E4519" wp14:editId="55DDBB22">
+            <wp:extent cx="4555710" cy="1063928"/>
+            <wp:effectExtent l="0" t="0" r="0" b="3175"/>
+            <wp:docPr id="14" name="Imagen 14"/>
+            <wp:cNvGraphicFramePr>
+              <a:graphicFrameLocks xmlns:a="http://schemas.openxmlformats.org/drawingml/2006/main" noChangeAspect="1"/>
+            </wp:cNvGraphicFramePr>
+            <a:graphic xmlns:a="http://schemas.openxmlformats.org/drawingml/2006/main">
+              <a:graphicData uri="http://schemas.openxmlformats.org/drawingml/2006/picture">
+                <pic:pic xmlns:pic="http://schemas.openxmlformats.org/drawingml/2006/picture">
+                  <pic:nvPicPr>
+                    <pic:cNvPr id="1" name=""/>
+                    <pic:cNvPicPr/>
+                  </pic:nvPicPr>
+                  <pic:blipFill>
+                    <a:blip r:embed="rId10"/>
+                    <a:stretch>
+                      <a:fillRect/>
+                    </a:stretch>
+                  </pic:blipFill>
+                  <pic:spPr>
+                    <a:xfrm>
+                      <a:off x="0" y="0"/>
+                      <a:ext cx="4753375" cy="1110090"/>
+                    </a:xfrm>
+                    <a:prstGeom prst="rect">
+                      <a:avLst/>
+                    </a:prstGeom>
+                  </pic:spPr>
+                </pic:pic>
+              </a:graphicData>
+            </a:graphic>
+          </wp:inline>
+        </w:drawing>
+      </w:r>
+    </w:p>
+    <w:p>
+      <w:pPr>
+        <w:jc w:val="center"/>
+        <w:rPr>
+          <w:b/>
+          <w:sz w:val="40"/>
+          <w:szCs w:val="40"/>
+        </w:rPr>
+      </w:pPr>
+    </w:p>
+    <w:p>
+      <w:pPr>
+        <w:jc w:val="center"/>
+        <w:rPr>
+          <w:b/>
+          <w:sz w:val="40"/>
+          <w:szCs w:val="40"/>
+        </w:rPr>
+      </w:pPr>
+      <w:r>
+        <w:rPr>
+          <w:b/>
+          <w:sz w:val="40"/>
+          <w:szCs w:val="40"/>
+        </w:rPr>
+        <w:t>P11</w:t>
+      </w:r>
+    </w:p>
+    <w:p>
+      <w:pPr>
+        <w:rPr>
+          <w:b/>
+          <w:sz w:val="26"/>
+          <w:szCs w:val="26"/>
+        </w:rPr>
+      </w:pPr>
+      <w:r>
+        <w:rPr>
+          <w:b/>
+          <w:sz w:val="26"/>
+          <w:szCs w:val="26"/>
         </w:rPr>
         <w:t>SE LE PIDE: ¿calcular cuántos años más podremos seguir utilizando esta forma de contar? Explica el razonamiento seguido para realizar el cálculo.</w:t>
       </w:r>
@@ -54,13 +1016,61 @@
         <w:t>Un long son 64 bits, lo q</w:t>
       </w:r>
       <w:r>
-        <w:t xml:space="preserve">ue da para 18.446.744.073.709.551.616 combinaciones, y desde que se empezó a usar, se va por el numero 1.770.228.540.138, por lo que el numero de años que quedan es el siguiente: </w:t>
-      </w:r>
-      <w:r>
-        <w:rPr>
-          <w:b/>
-        </w:rPr>
-        <w:t xml:space="preserve">5,8 · 10^8 </w:t>
+        <w:t xml:space="preserve">ue da para 18.446.744.073.709.551.616 combinaciones, </w:t>
+      </w:r>
+      <w:r>
+        <w:t>pero al ser con signo el valor máximo es 9.</w:t>
+      </w:r>
+      <w:r>
+        <w:t>223</w:t>
+      </w:r>
+      <w:r>
+        <w:t>.</w:t>
+      </w:r>
+      <w:r>
+        <w:t>372</w:t>
+      </w:r>
+      <w:r>
+        <w:t>.</w:t>
+      </w:r>
+      <w:r>
+        <w:t>036</w:t>
+      </w:r>
+      <w:r>
+        <w:t>.</w:t>
+      </w:r>
+      <w:r>
+        <w:t>854</w:t>
+      </w:r>
+      <w:r>
+        <w:t>.</w:t>
+      </w:r>
+      <w:r>
+        <w:t>775</w:t>
+      </w:r>
+      <w:r>
+        <w:t>.</w:t>
+      </w:r>
+      <w:r>
+        <w:t>807</w:t>
+      </w:r>
+      <w:r>
+        <w:t xml:space="preserve"> </w:t>
+      </w:r>
+      <w:r>
+        <w:t xml:space="preserve">y desde que se empezó a usar, se va por el numero 1.770.228.540.138, por lo que el numero de años que quedan es el siguiente: </w:t>
+      </w:r>
+      <w:r>
+        <w:rPr>
+          <w:b/>
+        </w:rPr>
+        <w:t>2,9</w:t>
+      </w:r>
+      <w:r>
+        <w:rPr>
+          <w:b/>
+        </w:rPr>
+        <w:t xml:space="preserve"> · 10^8 </w:t>
       </w:r>
       <w:r>
         <w:rPr>
@@ -74,34 +1084,31 @@
         </w:rPr>
         <w:t xml:space="preserve"> 56</w:t>
       </w:r>
-    </w:p>
-    <w:p>
-      <w:pPr>
-        <w:rPr>
-          <w:b/>
-          <w:sz w:val="28"/>
-        </w:rPr>
-      </w:pPr>
-      <w:r>
-        <w:rPr>
-          <w:b/>
-          <w:sz w:val="28"/>
-        </w:rPr>
-        <w:t>SE LE PIDE: ¿Por qué a veces el tiempo medido sale 0? ¿A partir de qué tamaño de problema (n) empezamos a obtener tiempos fiables?</w:t>
-      </w:r>
-    </w:p>
-    <w:p>
-      <w:r>
-        <w:t>Porque a veces actúa el recolector de basura, modificando los tiempos.</w:t>
-      </w:r>
-      <w:r>
-        <w:t xml:space="preserve"> A partir de un n &gt; 30000, aproximadamente.</w:t>
-      </w:r>
-    </w:p>
-    <w:p/>
-    <w:p>
-      <w:r>
-        <w:t>Tabla para las ejecuciones usando –Xint del Vector2</w:t>
+      <w:r>
+        <w:rPr>
+          <w:b/>
+        </w:rPr>
+        <w:t xml:space="preserve"> años</w:t>
+      </w:r>
+    </w:p>
+    <w:p>
+      <w:pPr>
+        <w:rPr>
+          <w:b/>
+        </w:rPr>
+      </w:pPr>
+    </w:p>
+    <w:p>
+      <w:pPr>
+        <w:rPr>
+          <w:b/>
+        </w:rPr>
+      </w:pPr>
+      <w:r>
+        <w:rPr>
+          <w:b/>
+        </w:rPr>
+        <w:t>Tabla para las ejecuciones usando –Xint Vector2</w:t>
       </w:r>
     </w:p>
     <w:tbl>
@@ -396,22 +1403,113 @@
       <w:pPr>
         <w:rPr>
           <w:b/>
+        </w:rPr>
+      </w:pPr>
+    </w:p>
+    <w:p>
+      <w:pPr>
+        <w:rPr>
+          <w:b/>
+          <w:sz w:val="26"/>
+          <w:szCs w:val="26"/>
+        </w:rPr>
+      </w:pPr>
+      <w:r>
+        <w:rPr>
+          <w:b/>
+          <w:sz w:val="26"/>
+          <w:szCs w:val="26"/>
+        </w:rPr>
+        <w:t>SE LE PIDE: ¿Por qué a veces el tiempo medido sale 0? ¿A partir de qué tamaño de problema (n) empezamos a obtener tiempos fiables?</w:t>
+      </w:r>
+    </w:p>
+    <w:p>
+      <w:r>
+        <w:t>Porque a veces actúa el recolector de basura, modificando los tiempos</w:t>
+      </w:r>
+      <w:r>
+        <w:t xml:space="preserve"> o porque</w:t>
+      </w:r>
+      <w:r>
+        <w:t xml:space="preserve"> el algoritmo se ejecuta en menos de un </w:t>
+      </w:r>
+      <w:r>
+        <w:t>1 ms</w:t>
+      </w:r>
+      <w:r>
+        <w:t xml:space="preserve"> y </w:t>
+      </w:r>
+      <w:r>
+        <w:t>l</w:t>
+      </w:r>
+      <w:r>
+        <w:t xml:space="preserve">a diferencia entre el </w:t>
+      </w:r>
+      <w:r>
+        <w:t>t</w:t>
+      </w:r>
+      <w:r>
+        <w:t xml:space="preserve"> inicial y</w:t>
+      </w:r>
+      <w:r>
+        <w:t xml:space="preserve"> el t</w:t>
+      </w:r>
+      <w:r>
+        <w:t xml:space="preserve"> final puede ser 0 </w:t>
+      </w:r>
+      <w:r>
+        <w:t>aunque el t real no lo sea</w:t>
+      </w:r>
+      <w:r>
+        <w:t>.</w:t>
+      </w:r>
+      <w:r>
+        <w:t xml:space="preserve"> </w:t>
+      </w:r>
+      <w:r>
+        <w:t>A</w:t>
+      </w:r>
+      <w:r>
+        <w:t xml:space="preserve"> partir de </w:t>
+      </w:r>
+      <w:r>
+        <w:t>tamaños suficientemente grandes</w:t>
+      </w:r>
+      <w:r>
+        <w:t xml:space="preserve"> donde el tiempo </w:t>
+      </w:r>
+      <w:r>
+        <w:t xml:space="preserve">sea medible con el formato usado, como un </w:t>
+      </w:r>
+      <w:r>
+        <w:t>n &gt; 30000, aproximadamente.</w:t>
+      </w:r>
+    </w:p>
+    <w:p>
+      <w:pPr>
+        <w:rPr>
+          <w:b/>
           <w:sz w:val="24"/>
           <w:szCs w:val="24"/>
         </w:rPr>
       </w:pPr>
-    </w:p>
-    <w:p>
-      <w:pPr>
-        <w:rPr>
-          <w:szCs w:val="24"/>
-        </w:rPr>
-      </w:pPr>
-      <w:r>
-        <w:rPr>
-          <w:szCs w:val="24"/>
-        </w:rPr>
-        <w:t xml:space="preserve">Los primeros tiempos son tan bajos porque los primeros números </w:t>
+      <w:r>
+        <w:rPr>
+          <w:b/>
+        </w:rPr>
+        <w:t>E</w:t>
+      </w:r>
+      <w:r>
+        <w:rPr>
+          <w:b/>
+        </w:rPr>
+        <w:t xml:space="preserve">jecuciones usando –Xint </w:t>
+      </w:r>
+      <w:r>
+        <w:rPr>
+          <w:b/>
+        </w:rPr>
+        <w:t>Vector3</w:t>
       </w:r>
     </w:p>
     <w:p>
@@ -425,8 +1523,10 @@
       <w:r>
         <w:rPr>
           <w:b/>
+          <w:noProof/>
           <w:sz w:val="24"/>
           <w:szCs w:val="24"/>
+          <w:lang w:eastAsia="es-ES"/>
         </w:rPr>
         <w:drawing>
           <wp:inline distT="0" distB="0" distL="0" distR="0" wp14:anchorId="2C995DC2" wp14:editId="5820810C">
@@ -444,7 +1544,7 @@
                     <pic:cNvPicPr/>
                   </pic:nvPicPr>
                   <pic:blipFill>
-                    <a:blip r:embed="rId4"/>
+                    <a:blip r:embed="rId11"/>
                     <a:stretch>
                       <a:fillRect/>
                     </a:stretch>
@@ -466,6 +1566,30 @@
       </w:r>
     </w:p>
     <w:p>
+      <w:r>
+        <w:rPr>
+          <w:szCs w:val="24"/>
+        </w:rPr>
+        <w:t xml:space="preserve">Los primeros tiempos son tan bajos porque los primeros números </w:t>
+      </w:r>
+      <w:r>
+        <w:rPr>
+          <w:szCs w:val="24"/>
+        </w:rPr>
+        <w:t xml:space="preserve">son muy pequeños para </w:t>
+      </w:r>
+      <w:r>
+        <w:t>el algoritmo</w:t>
+      </w:r>
+      <w:r>
+        <w:t xml:space="preserve"> de suma, y ejecuta las operaciones muy rápido, dando resultados menores a 1ms</w:t>
+      </w:r>
+      <w:r>
+        <w:t>.</w:t>
+      </w:r>
+    </w:p>
+    <w:p/>
+    <w:p>
       <w:pPr>
         <w:rPr>
           <w:b/>
@@ -476,12 +1600,36 @@
       <w:r>
         <w:rPr>
           <w:b/>
+        </w:rPr>
+        <w:lastRenderedPageBreak/>
+        <w:t>Gráfica de complejidad</w:t>
+      </w:r>
+      <w:r>
+        <w:rPr>
+          <w:b/>
+        </w:rPr>
+        <w:t xml:space="preserve"> usando –Xint Vector3</w:t>
+      </w:r>
+    </w:p>
+    <w:p>
+      <w:pPr>
+        <w:rPr>
+          <w:b/>
           <w:sz w:val="24"/>
           <w:szCs w:val="24"/>
+        </w:rPr>
+      </w:pPr>
+      <w:r>
+        <w:rPr>
+          <w:b/>
+          <w:noProof/>
+          <w:sz w:val="24"/>
+          <w:szCs w:val="24"/>
+          <w:lang w:eastAsia="es-ES"/>
         </w:rPr>
         <w:drawing>
           <wp:inline distT="0" distB="0" distL="0" distR="0" wp14:anchorId="60C4AB3A" wp14:editId="342E8A39">
-            <wp:extent cx="4210050" cy="1873829"/>
+            <wp:extent cx="3830781" cy="1705022"/>
             <wp:effectExtent l="0" t="0" r="0" b="0"/>
             <wp:docPr id="2" name="Imagen 2"/>
             <wp:cNvGraphicFramePr>
@@ -495,7 +1643,7 @@
                     <pic:cNvPicPr/>
                   </pic:nvPicPr>
                   <pic:blipFill>
-                    <a:blip r:embed="rId5"/>
+                    <a:blip r:embed="rId12"/>
                     <a:stretch>
                       <a:fillRect/>
                     </a:stretch>
@@ -503,7 +1651,7 @@
                   <pic:spPr>
                     <a:xfrm>
                       <a:off x="0" y="0"/>
-                      <a:ext cx="4246600" cy="1890097"/>
+                      <a:ext cx="3888821" cy="1730855"/>
                     </a:xfrm>
                     <a:prstGeom prst="rect">
                       <a:avLst/>
@@ -520,6 +1668,15 @@
       <w:pPr>
         <w:rPr>
           <w:b/>
+          <w:sz w:val="12"/>
+          <w:szCs w:val="24"/>
+        </w:rPr>
+      </w:pPr>
+    </w:p>
+    <w:p>
+      <w:pPr>
+        <w:rPr>
+          <w:b/>
           <w:sz w:val="24"/>
           <w:szCs w:val="24"/>
         </w:rPr>
@@ -527,14 +1684,36 @@
       <w:r>
         <w:rPr>
           <w:b/>
+        </w:rPr>
+        <w:t xml:space="preserve">Ejecuciones usando –Xint </w:t>
+      </w:r>
+      <w:r>
+        <w:rPr>
+          <w:b/>
+        </w:rPr>
+        <w:t>Vector4</w:t>
+      </w:r>
+    </w:p>
+    <w:p>
+      <w:pPr>
+        <w:rPr>
+          <w:b/>
           <w:sz w:val="24"/>
           <w:szCs w:val="24"/>
         </w:rPr>
-        <w:lastRenderedPageBreak/>
+      </w:pPr>
+      <w:r>
+        <w:rPr>
+          <w:b/>
+          <w:noProof/>
+          <w:sz w:val="24"/>
+          <w:szCs w:val="24"/>
+          <w:lang w:eastAsia="es-ES"/>
+        </w:rPr>
         <w:drawing>
           <wp:inline distT="0" distB="0" distL="0" distR="0" wp14:anchorId="72134B5B" wp14:editId="533DE778">
-            <wp:extent cx="5400040" cy="2008505"/>
-            <wp:effectExtent l="0" t="0" r="0" b="0"/>
+            <wp:extent cx="4987636" cy="1914043"/>
+            <wp:effectExtent l="0" t="0" r="3810" b="0"/>
             <wp:docPr id="3" name="Imagen 3"/>
             <wp:cNvGraphicFramePr>
               <a:graphicFrameLocks xmlns:a="http://schemas.openxmlformats.org/drawingml/2006/main" noChangeAspect="1"/>
@@ -546,20 +1725,27 @@
                     <pic:cNvPr id="1" name=""/>
                     <pic:cNvPicPr/>
                   </pic:nvPicPr>
-                  <pic:blipFill>
-                    <a:blip r:embed="rId6"/>
-                    <a:stretch>
-                      <a:fillRect/>
-                    </a:stretch>
+                  <pic:blipFill rotWithShape="1">
+                    <a:blip r:embed="rId13"/>
+                    <a:srcRect l="3079"/>
+                    <a:stretch/>
                   </pic:blipFill>
-                  <pic:spPr>
+                  <pic:spPr bwMode="auto">
                     <a:xfrm>
                       <a:off x="0" y="0"/>
-                      <a:ext cx="5400040" cy="2008505"/>
+                      <a:ext cx="4997265" cy="1917738"/>
                     </a:xfrm>
                     <a:prstGeom prst="rect">
                       <a:avLst/>
                     </a:prstGeom>
+                    <a:ln>
+                      <a:noFill/>
+                    </a:ln>
+                    <a:extLst>
+                      <a:ext uri="{53640926-AAD7-44D8-BBD7-CCE9431645EC}">
+                        <a14:shadowObscured xmlns:a14="http://schemas.microsoft.com/office/drawing/2010/main"/>
+                      </a:ext>
+                    </a:extLst>
                   </pic:spPr>
                 </pic:pic>
               </a:graphicData>
@@ -576,17 +1762,18 @@
           <w:szCs w:val="24"/>
         </w:rPr>
       </w:pPr>
-      <w:bookmarkStart w:id="0" w:name="_GoBack"/>
-      <w:r>
-        <w:rPr>
-          <w:b/>
+      <w:r>
+        <w:rPr>
+          <w:b/>
+          <w:noProof/>
           <w:sz w:val="24"/>
           <w:szCs w:val="24"/>
+          <w:lang w:eastAsia="es-ES"/>
         </w:rPr>
         <w:drawing>
           <wp:inline distT="0" distB="0" distL="0" distR="0" wp14:anchorId="1248C13D" wp14:editId="0AECF458">
-            <wp:extent cx="5400040" cy="2118360"/>
-            <wp:effectExtent l="0" t="0" r="0" b="0"/>
+            <wp:extent cx="4980709" cy="2067932"/>
+            <wp:effectExtent l="0" t="0" r="0" b="8890"/>
             <wp:docPr id="4" name="Imagen 4"/>
             <wp:cNvGraphicFramePr>
               <a:graphicFrameLocks xmlns:a="http://schemas.openxmlformats.org/drawingml/2006/main" noChangeAspect="1"/>
@@ -598,20 +1785,27 @@
                     <pic:cNvPr id="1" name=""/>
                     <pic:cNvPicPr/>
                   </pic:nvPicPr>
-                  <pic:blipFill>
-                    <a:blip r:embed="rId7"/>
-                    <a:stretch>
-                      <a:fillRect/>
-                    </a:stretch>
+                  <pic:blipFill rotWithShape="1">
+                    <a:blip r:embed="rId14"/>
+                    <a:srcRect l="5516"/>
+                    <a:stretch/>
                   </pic:blipFill>
-                  <pic:spPr>
+                  <pic:spPr bwMode="auto">
                     <a:xfrm>
                       <a:off x="0" y="0"/>
-                      <a:ext cx="5400040" cy="2118360"/>
+                      <a:ext cx="4996666" cy="2074557"/>
                     </a:xfrm>
                     <a:prstGeom prst="rect">
                       <a:avLst/>
                     </a:prstGeom>
+                    <a:ln>
+                      <a:noFill/>
+                    </a:ln>
+                    <a:extLst>
+                      <a:ext uri="{53640926-AAD7-44D8-BBD7-CCE9431645EC}">
+                        <a14:shadowObscured xmlns:a14="http://schemas.microsoft.com/office/drawing/2010/main"/>
+                      </a:ext>
+                    </a:extLst>
                   </pic:spPr>
                 </pic:pic>
               </a:graphicData>
@@ -620,7 +1814,6 @@
         </w:drawing>
       </w:r>
     </w:p>
-    <w:bookmarkEnd w:id="0"/>
     <w:p>
       <w:pPr>
         <w:rPr>
@@ -632,13 +1825,15 @@
       <w:r>
         <w:rPr>
           <w:b/>
+          <w:noProof/>
           <w:sz w:val="24"/>
           <w:szCs w:val="24"/>
+          <w:lang w:eastAsia="es-ES"/>
         </w:rPr>
         <w:drawing>
           <wp:inline distT="0" distB="0" distL="0" distR="0" wp14:anchorId="0C143F5A" wp14:editId="5A0B7A83">
-            <wp:extent cx="5400040" cy="1742440"/>
-            <wp:effectExtent l="0" t="0" r="0" b="0"/>
+            <wp:extent cx="4966854" cy="1971219"/>
+            <wp:effectExtent l="0" t="0" r="5715" b="0"/>
             <wp:docPr id="5" name="Imagen 5"/>
             <wp:cNvGraphicFramePr>
               <a:graphicFrameLocks xmlns:a="http://schemas.openxmlformats.org/drawingml/2006/main" noChangeAspect="1"/>
@@ -650,8 +1845,67 @@
                     <pic:cNvPr id="1" name=""/>
                     <pic:cNvPicPr/>
                   </pic:nvPicPr>
+                  <pic:blipFill rotWithShape="1">
+                    <a:blip r:embed="rId15"/>
+                    <a:srcRect l="3591" r="15105"/>
+                    <a:stretch/>
+                  </pic:blipFill>
+                  <pic:spPr bwMode="auto">
+                    <a:xfrm>
+                      <a:off x="0" y="0"/>
+                      <a:ext cx="5038894" cy="1999810"/>
+                    </a:xfrm>
+                    <a:prstGeom prst="rect">
+                      <a:avLst/>
+                    </a:prstGeom>
+                    <a:ln>
+                      <a:noFill/>
+                    </a:ln>
+                    <a:extLst>
+                      <a:ext uri="{53640926-AAD7-44D8-BBD7-CCE9431645EC}">
+                        <a14:shadowObscured xmlns:a14="http://schemas.microsoft.com/office/drawing/2010/main"/>
+                      </a:ext>
+                    </a:extLst>
+                  </pic:spPr>
+                </pic:pic>
+              </a:graphicData>
+            </a:graphic>
+          </wp:inline>
+        </w:drawing>
+      </w:r>
+    </w:p>
+    <w:p>
+      <w:pPr>
+        <w:rPr>
+          <w:b/>
+          <w:sz w:val="24"/>
+          <w:szCs w:val="24"/>
+        </w:rPr>
+      </w:pPr>
+      <w:r>
+        <w:rPr>
+          <w:b/>
+          <w:sz w:val="24"/>
+          <w:szCs w:val="24"/>
+        </w:rPr>
+        <w:lastRenderedPageBreak/>
+        <w:drawing>
+          <wp:inline distT="0" distB="0" distL="0" distR="0" wp14:anchorId="727FD65F" wp14:editId="6FB107D0">
+            <wp:extent cx="5400040" cy="2242185"/>
+            <wp:effectExtent l="0" t="0" r="0" b="5715"/>
+            <wp:docPr id="16" name="Imagen 16"/>
+            <wp:cNvGraphicFramePr>
+              <a:graphicFrameLocks xmlns:a="http://schemas.openxmlformats.org/drawingml/2006/main" noChangeAspect="1"/>
+            </wp:cNvGraphicFramePr>
+            <a:graphic xmlns:a="http://schemas.openxmlformats.org/drawingml/2006/main">
+              <a:graphicData uri="http://schemas.openxmlformats.org/drawingml/2006/picture">
+                <pic:pic xmlns:pic="http://schemas.openxmlformats.org/drawingml/2006/picture">
+                  <pic:nvPicPr>
+                    <pic:cNvPr id="1" name=""/>
+                    <pic:cNvPicPr/>
+                  </pic:nvPicPr>
                   <pic:blipFill>
-                    <a:blip r:embed="rId8"/>
+                    <a:blip r:embed="rId16"/>
                     <a:stretch>
                       <a:fillRect/>
                     </a:stretch>
@@ -659,7 +1913,7 @@
                   <pic:spPr>
                     <a:xfrm>
                       <a:off x="0" y="0"/>
-                      <a:ext cx="5400040" cy="1742440"/>
+                      <a:ext cx="5400040" cy="2242185"/>
                     </a:xfrm>
                     <a:prstGeom prst="rect">
                       <a:avLst/>
@@ -680,22 +1934,587 @@
           <w:szCs w:val="24"/>
         </w:rPr>
       </w:pPr>
-    </w:p>
-    <w:p>
-      <w:pPr>
+      <w:r>
         <w:rPr>
           <w:b/>
           <w:sz w:val="24"/>
           <w:szCs w:val="24"/>
         </w:rPr>
-      </w:pPr>
-      <w:r>
+        <w:drawing>
+          <wp:inline distT="0" distB="0" distL="0" distR="0" wp14:anchorId="5B6FD4F5" wp14:editId="108A96D3">
+            <wp:extent cx="5400040" cy="1733550"/>
+            <wp:effectExtent l="0" t="0" r="0" b="0"/>
+            <wp:docPr id="17" name="Imagen 17"/>
+            <wp:cNvGraphicFramePr>
+              <a:graphicFrameLocks xmlns:a="http://schemas.openxmlformats.org/drawingml/2006/main" noChangeAspect="1"/>
+            </wp:cNvGraphicFramePr>
+            <a:graphic xmlns:a="http://schemas.openxmlformats.org/drawingml/2006/main">
+              <a:graphicData uri="http://schemas.openxmlformats.org/drawingml/2006/picture">
+                <pic:pic xmlns:pic="http://schemas.openxmlformats.org/drawingml/2006/picture">
+                  <pic:nvPicPr>
+                    <pic:cNvPr id="1" name=""/>
+                    <pic:cNvPicPr/>
+                  </pic:nvPicPr>
+                  <pic:blipFill>
+                    <a:blip r:embed="rId17"/>
+                    <a:stretch>
+                      <a:fillRect/>
+                    </a:stretch>
+                  </pic:blipFill>
+                  <pic:spPr>
+                    <a:xfrm>
+                      <a:off x="0" y="0"/>
+                      <a:ext cx="5400040" cy="1733550"/>
+                    </a:xfrm>
+                    <a:prstGeom prst="rect">
+                      <a:avLst/>
+                    </a:prstGeom>
+                  </pic:spPr>
+                </pic:pic>
+              </a:graphicData>
+            </a:graphic>
+          </wp:inline>
+        </w:drawing>
+      </w:r>
+    </w:p>
+    <w:p>
+      <w:pPr>
         <w:rPr>
           <w:b/>
           <w:sz w:val="24"/>
           <w:szCs w:val="24"/>
         </w:rPr>
-        <w:t>Vector 5 es como Vector 4, en vez de suma máximo, el 6 con coincidencias1 y el 7 con coincidencias2</w:t>
+      </w:pPr>
+      <w:r>
+        <w:rPr>
+          <w:b/>
+          <w:sz w:val="24"/>
+          <w:szCs w:val="24"/>
+        </w:rPr>
+        <w:drawing>
+          <wp:inline distT="0" distB="0" distL="0" distR="0" wp14:anchorId="554610AC" wp14:editId="5B808193">
+            <wp:extent cx="5400040" cy="1924050"/>
+            <wp:effectExtent l="0" t="0" r="0" b="0"/>
+            <wp:docPr id="18" name="Imagen 18"/>
+            <wp:cNvGraphicFramePr>
+              <a:graphicFrameLocks xmlns:a="http://schemas.openxmlformats.org/drawingml/2006/main" noChangeAspect="1"/>
+            </wp:cNvGraphicFramePr>
+            <a:graphic xmlns:a="http://schemas.openxmlformats.org/drawingml/2006/main">
+              <a:graphicData uri="http://schemas.openxmlformats.org/drawingml/2006/picture">
+                <pic:pic xmlns:pic="http://schemas.openxmlformats.org/drawingml/2006/picture">
+                  <pic:nvPicPr>
+                    <pic:cNvPr id="1" name=""/>
+                    <pic:cNvPicPr/>
+                  </pic:nvPicPr>
+                  <pic:blipFill>
+                    <a:blip r:embed="rId18"/>
+                    <a:stretch>
+                      <a:fillRect/>
+                    </a:stretch>
+                  </pic:blipFill>
+                  <pic:spPr>
+                    <a:xfrm>
+                      <a:off x="0" y="0"/>
+                      <a:ext cx="5400040" cy="1924050"/>
+                    </a:xfrm>
+                    <a:prstGeom prst="rect">
+                      <a:avLst/>
+                    </a:prstGeom>
+                  </pic:spPr>
+                </pic:pic>
+              </a:graphicData>
+            </a:graphic>
+          </wp:inline>
+        </w:drawing>
+      </w:r>
+    </w:p>
+    <w:p>
+      <w:r>
+        <w:t>No pude acabar la ejecución de Vector4 con 100.000 repeticiones porque tardo más de 10 horas y todavía no había llegado a n = 40960000.</w:t>
+      </w:r>
+    </w:p>
+    <w:p>
+      <w:pPr>
+        <w:rPr>
+          <w:b/>
+          <w:sz w:val="24"/>
+          <w:szCs w:val="24"/>
+        </w:rPr>
+      </w:pPr>
+    </w:p>
+    <w:p>
+      <w:pPr>
+        <w:rPr>
+          <w:b/>
+          <w:sz w:val="24"/>
+          <w:szCs w:val="24"/>
+        </w:rPr>
+      </w:pPr>
+      <w:r>
+        <w:rPr>
+          <w:b/>
+          <w:bCs/>
+          <w:sz w:val="24"/>
+          <w:szCs w:val="24"/>
+        </w:rPr>
+        <w:t xml:space="preserve">SE LE PIDE: ¿Qué pasa con el tiempo si el tamaño del problema se multiplica por 2? </w:t>
+      </w:r>
+    </w:p>
+    <w:p>
+      <w:pPr>
+        <w:rPr>
+          <w:b/>
+          <w:sz w:val="24"/>
+          <w:szCs w:val="24"/>
+        </w:rPr>
+      </w:pPr>
+      <w:r>
+        <w:rPr>
+          <w:b/>
+          <w:bCs/>
+          <w:sz w:val="24"/>
+          <w:szCs w:val="24"/>
+        </w:rPr>
+        <w:t xml:space="preserve">¿Qué pasa con el tiempo si el tamaño del problema se multiplica por otro k que no sea 2? (Pruebe, por ejemplo, para k=3 y k=4 y compruebe los tiempos obtenidos.) </w:t>
+      </w:r>
+    </w:p>
+    <w:p>
+      <w:pPr>
+        <w:rPr>
+          <w:b/>
+          <w:sz w:val="24"/>
+          <w:szCs w:val="24"/>
+        </w:rPr>
+      </w:pPr>
+      <w:r>
+        <w:rPr>
+          <w:b/>
+          <w:bCs/>
+          <w:sz w:val="24"/>
+          <w:szCs w:val="24"/>
+        </w:rPr>
+        <w:t xml:space="preserve">¿Razone si los tiempos obtenidos son los que se esperaban de la complejidad lineal O(n)? </w:t>
+      </w:r>
+    </w:p>
+    <w:p>
+      <w:pPr>
+        <w:rPr>
+          <w:b/>
+          <w:bCs/>
+          <w:sz w:val="24"/>
+          <w:szCs w:val="24"/>
+        </w:rPr>
+      </w:pPr>
+      <w:r>
+        <w:rPr>
+          <w:b/>
+          <w:bCs/>
+          <w:sz w:val="24"/>
+          <w:szCs w:val="24"/>
+        </w:rPr>
+        <w:t xml:space="preserve">A partir de lo visto en Vector4.java midiendo los tiempos de suma, realice las tres siguientes Clases: Vector5.java para medir los tiempos del máximo, Vector6.java </w:t>
+      </w:r>
+      <w:r>
+        <w:rPr>
+          <w:b/>
+          <w:bCs/>
+          <w:sz w:val="24"/>
+          <w:szCs w:val="24"/>
+        </w:rPr>
+        <w:lastRenderedPageBreak/>
+        <w:t>para medir los tiempos de coincidencias1 y Vector7.java para medir los tiempos de coincidencias2.</w:t>
+      </w:r>
+    </w:p>
+    <w:p>
+      <w:r>
+        <w:t>Como</w:t>
+      </w:r>
+      <w:r>
+        <w:t xml:space="preserve"> el algoritmo suma tiene complejidad O(n), si el tamaño del problema se multiplica por 2, el número de operaciones también se multiplica por 2. En consecuencia, aproximadamente el tiempo de ejecución se duplica.</w:t>
+      </w:r>
+    </w:p>
+    <w:p>
+      <w:pPr>
+        <w:rPr>
+          <w:bCs/>
+          <w:szCs w:val="24"/>
+        </w:rPr>
+      </w:pPr>
+      <w:r>
+        <w:rPr>
+          <w:bCs/>
+          <w:szCs w:val="24"/>
+        </w:rPr>
+        <w:drawing>
+          <wp:inline distT="0" distB="0" distL="0" distR="0" wp14:anchorId="1F20782D" wp14:editId="6B5A62EC">
+            <wp:extent cx="4599709" cy="2096481"/>
+            <wp:effectExtent l="0" t="0" r="0" b="0"/>
+            <wp:docPr id="22" name="Imagen 22"/>
+            <wp:cNvGraphicFramePr>
+              <a:graphicFrameLocks xmlns:a="http://schemas.openxmlformats.org/drawingml/2006/main" noChangeAspect="1"/>
+            </wp:cNvGraphicFramePr>
+            <a:graphic xmlns:a="http://schemas.openxmlformats.org/drawingml/2006/main">
+              <a:graphicData uri="http://schemas.openxmlformats.org/drawingml/2006/picture">
+                <pic:pic xmlns:pic="http://schemas.openxmlformats.org/drawingml/2006/picture">
+                  <pic:nvPicPr>
+                    <pic:cNvPr id="1" name=""/>
+                    <pic:cNvPicPr/>
+                  </pic:nvPicPr>
+                  <pic:blipFill>
+                    <a:blip r:embed="rId19"/>
+                    <a:stretch>
+                      <a:fillRect/>
+                    </a:stretch>
+                  </pic:blipFill>
+                  <pic:spPr>
+                    <a:xfrm>
+                      <a:off x="0" y="0"/>
+                      <a:ext cx="4621205" cy="2106279"/>
+                    </a:xfrm>
+                    <a:prstGeom prst="rect">
+                      <a:avLst/>
+                    </a:prstGeom>
+                  </pic:spPr>
+                </pic:pic>
+              </a:graphicData>
+            </a:graphic>
+          </wp:inline>
+        </w:drawing>
+      </w:r>
+    </w:p>
+    <w:p>
+      <w:pPr>
+        <w:rPr>
+          <w:bCs/>
+          <w:szCs w:val="24"/>
+        </w:rPr>
+      </w:pPr>
+      <w:r>
+        <w:rPr>
+          <w:bCs/>
+          <w:szCs w:val="24"/>
+        </w:rPr>
+        <w:drawing>
+          <wp:inline distT="0" distB="0" distL="0" distR="0" wp14:anchorId="50078F37" wp14:editId="4958D690">
+            <wp:extent cx="4583654" cy="2154382"/>
+            <wp:effectExtent l="0" t="0" r="7620" b="0"/>
+            <wp:docPr id="23" name="Imagen 23"/>
+            <wp:cNvGraphicFramePr>
+              <a:graphicFrameLocks xmlns:a="http://schemas.openxmlformats.org/drawingml/2006/main" noChangeAspect="1"/>
+            </wp:cNvGraphicFramePr>
+            <a:graphic xmlns:a="http://schemas.openxmlformats.org/drawingml/2006/main">
+              <a:graphicData uri="http://schemas.openxmlformats.org/drawingml/2006/picture">
+                <pic:pic xmlns:pic="http://schemas.openxmlformats.org/drawingml/2006/picture">
+                  <pic:nvPicPr>
+                    <pic:cNvPr id="1" name=""/>
+                    <pic:cNvPicPr/>
+                  </pic:nvPicPr>
+                  <pic:blipFill>
+                    <a:blip r:embed="rId20"/>
+                    <a:stretch>
+                      <a:fillRect/>
+                    </a:stretch>
+                  </pic:blipFill>
+                  <pic:spPr>
+                    <a:xfrm>
+                      <a:off x="0" y="0"/>
+                      <a:ext cx="4626045" cy="2174306"/>
+                    </a:xfrm>
+                    <a:prstGeom prst="rect">
+                      <a:avLst/>
+                    </a:prstGeom>
+                  </pic:spPr>
+                </pic:pic>
+              </a:graphicData>
+            </a:graphic>
+          </wp:inline>
+        </w:drawing>
+      </w:r>
+    </w:p>
+    <w:p>
+      <w:pPr>
+        <w:rPr>
+          <w:bCs/>
+          <w:szCs w:val="24"/>
+        </w:rPr>
+      </w:pPr>
+      <w:r>
+        <w:rPr>
+          <w:bCs/>
+          <w:szCs w:val="24"/>
+        </w:rPr>
+        <w:drawing>
+          <wp:inline distT="0" distB="0" distL="0" distR="0" wp14:anchorId="1E318EB4" wp14:editId="5585B45E">
+            <wp:extent cx="4544548" cy="2111953"/>
+            <wp:effectExtent l="0" t="0" r="0" b="3175"/>
+            <wp:docPr id="24" name="Imagen 24"/>
+            <wp:cNvGraphicFramePr>
+              <a:graphicFrameLocks xmlns:a="http://schemas.openxmlformats.org/drawingml/2006/main" noChangeAspect="1"/>
+            </wp:cNvGraphicFramePr>
+            <a:graphic xmlns:a="http://schemas.openxmlformats.org/drawingml/2006/main">
+              <a:graphicData uri="http://schemas.openxmlformats.org/drawingml/2006/picture">
+                <pic:pic xmlns:pic="http://schemas.openxmlformats.org/drawingml/2006/picture">
+                  <pic:nvPicPr>
+                    <pic:cNvPr id="1" name=""/>
+                    <pic:cNvPicPr/>
+                  </pic:nvPicPr>
+                  <pic:blipFill>
+                    <a:blip r:embed="rId21"/>
+                    <a:stretch>
+                      <a:fillRect/>
+                    </a:stretch>
+                  </pic:blipFill>
+                  <pic:spPr>
+                    <a:xfrm>
+                      <a:off x="0" y="0"/>
+                      <a:ext cx="4571610" cy="2124529"/>
+                    </a:xfrm>
+                    <a:prstGeom prst="rect">
+                      <a:avLst/>
+                    </a:prstGeom>
+                  </pic:spPr>
+                </pic:pic>
+              </a:graphicData>
+            </a:graphic>
+          </wp:inline>
+        </w:drawing>
+      </w:r>
+    </w:p>
+    <w:p>
+      <w:pPr>
+        <w:rPr>
+          <w:bCs/>
+          <w:szCs w:val="24"/>
+        </w:rPr>
+      </w:pPr>
+      <w:r>
+        <w:t xml:space="preserve">Sí, los tiempos son coherentes con la complejidad O(n). Al </w:t>
+      </w:r>
+      <w:r>
+        <w:t>multiplicar</w:t>
+      </w:r>
+      <w:r>
+        <w:t xml:space="preserve"> el t</w:t>
+      </w:r>
+      <w:r>
+        <w:t xml:space="preserve">amaño del problema, el tiempo </w:t>
+      </w:r>
+      <w:r>
+        <w:t>crece</w:t>
+      </w:r>
+      <w:r>
+        <w:t xml:space="preserve"> en esa proporción más o menos</w:t>
+      </w:r>
+      <w:r>
+        <w:t>.</w:t>
+      </w:r>
+    </w:p>
+    <w:p>
+      <w:pPr>
+        <w:rPr>
+          <w:b/>
+          <w:sz w:val="26"/>
+          <w:szCs w:val="26"/>
+        </w:rPr>
+      </w:pPr>
+      <w:r>
+        <w:rPr>
+          <w:b/>
+          <w:sz w:val="26"/>
+          <w:szCs w:val="26"/>
+        </w:rPr>
+        <w:lastRenderedPageBreak/>
+        <w:drawing>
+          <wp:inline distT="0" distB="0" distL="0" distR="0" wp14:anchorId="0C924F99" wp14:editId="21DE3027">
+            <wp:extent cx="5400040" cy="2494915"/>
+            <wp:effectExtent l="0" t="0" r="0" b="635"/>
+            <wp:docPr id="19" name="Imagen 19"/>
+            <wp:cNvGraphicFramePr>
+              <a:graphicFrameLocks xmlns:a="http://schemas.openxmlformats.org/drawingml/2006/main" noChangeAspect="1"/>
+            </wp:cNvGraphicFramePr>
+            <a:graphic xmlns:a="http://schemas.openxmlformats.org/drawingml/2006/main">
+              <a:graphicData uri="http://schemas.openxmlformats.org/drawingml/2006/picture">
+                <pic:pic xmlns:pic="http://schemas.openxmlformats.org/drawingml/2006/picture">
+                  <pic:nvPicPr>
+                    <pic:cNvPr id="1" name=""/>
+                    <pic:cNvPicPr/>
+                  </pic:nvPicPr>
+                  <pic:blipFill>
+                    <a:blip r:embed="rId22"/>
+                    <a:stretch>
+                      <a:fillRect/>
+                    </a:stretch>
+                  </pic:blipFill>
+                  <pic:spPr>
+                    <a:xfrm>
+                      <a:off x="0" y="0"/>
+                      <a:ext cx="5400040" cy="2494915"/>
+                    </a:xfrm>
+                    <a:prstGeom prst="rect">
+                      <a:avLst/>
+                    </a:prstGeom>
+                  </pic:spPr>
+                </pic:pic>
+              </a:graphicData>
+            </a:graphic>
+          </wp:inline>
+        </w:drawing>
+      </w:r>
+    </w:p>
+    <w:p>
+      <w:pPr>
+        <w:rPr>
+          <w:b/>
+          <w:sz w:val="26"/>
+          <w:szCs w:val="26"/>
+        </w:rPr>
+      </w:pPr>
+      <w:r>
+        <w:rPr>
+          <w:b/>
+          <w:sz w:val="26"/>
+          <w:szCs w:val="26"/>
+        </w:rPr>
+        <w:drawing>
+          <wp:inline distT="0" distB="0" distL="0" distR="0" wp14:anchorId="5ABB4EB5" wp14:editId="1CCBDCCA">
+            <wp:extent cx="5400040" cy="2573655"/>
+            <wp:effectExtent l="0" t="0" r="0" b="0"/>
+            <wp:docPr id="20" name="Imagen 20"/>
+            <wp:cNvGraphicFramePr>
+              <a:graphicFrameLocks xmlns:a="http://schemas.openxmlformats.org/drawingml/2006/main" noChangeAspect="1"/>
+            </wp:cNvGraphicFramePr>
+            <a:graphic xmlns:a="http://schemas.openxmlformats.org/drawingml/2006/main">
+              <a:graphicData uri="http://schemas.openxmlformats.org/drawingml/2006/picture">
+                <pic:pic xmlns:pic="http://schemas.openxmlformats.org/drawingml/2006/picture">
+                  <pic:nvPicPr>
+                    <pic:cNvPr id="1" name=""/>
+                    <pic:cNvPicPr/>
+                  </pic:nvPicPr>
+                  <pic:blipFill>
+                    <a:blip r:embed="rId23"/>
+                    <a:stretch>
+                      <a:fillRect/>
+                    </a:stretch>
+                  </pic:blipFill>
+                  <pic:spPr>
+                    <a:xfrm>
+                      <a:off x="0" y="0"/>
+                      <a:ext cx="5400040" cy="2573655"/>
+                    </a:xfrm>
+                    <a:prstGeom prst="rect">
+                      <a:avLst/>
+                    </a:prstGeom>
+                  </pic:spPr>
+                </pic:pic>
+              </a:graphicData>
+            </a:graphic>
+          </wp:inline>
+        </w:drawing>
+      </w:r>
+    </w:p>
+    <w:p>
+      <w:pPr>
+        <w:rPr>
+          <w:b/>
+          <w:sz w:val="26"/>
+          <w:szCs w:val="26"/>
+        </w:rPr>
+      </w:pPr>
+      <w:bookmarkStart w:id="0" w:name="_GoBack"/>
+      <w:r>
+        <w:rPr>
+          <w:b/>
+          <w:sz w:val="26"/>
+          <w:szCs w:val="26"/>
+        </w:rPr>
+        <w:drawing>
+          <wp:inline distT="0" distB="0" distL="0" distR="0" wp14:anchorId="21012655" wp14:editId="3611A217">
+            <wp:extent cx="5400040" cy="1271270"/>
+            <wp:effectExtent l="0" t="0" r="0" b="5080"/>
+            <wp:docPr id="25" name="Imagen 25"/>
+            <wp:cNvGraphicFramePr>
+              <a:graphicFrameLocks xmlns:a="http://schemas.openxmlformats.org/drawingml/2006/main" noChangeAspect="1"/>
+            </wp:cNvGraphicFramePr>
+            <a:graphic xmlns:a="http://schemas.openxmlformats.org/drawingml/2006/main">
+              <a:graphicData uri="http://schemas.openxmlformats.org/drawingml/2006/picture">
+                <pic:pic xmlns:pic="http://schemas.openxmlformats.org/drawingml/2006/picture">
+                  <pic:nvPicPr>
+                    <pic:cNvPr id="1" name=""/>
+                    <pic:cNvPicPr/>
+                  </pic:nvPicPr>
+                  <pic:blipFill>
+                    <a:blip r:embed="rId24"/>
+                    <a:stretch>
+                      <a:fillRect/>
+                    </a:stretch>
+                  </pic:blipFill>
+                  <pic:spPr>
+                    <a:xfrm>
+                      <a:off x="0" y="0"/>
+                      <a:ext cx="5400040" cy="1271270"/>
+                    </a:xfrm>
+                    <a:prstGeom prst="rect">
+                      <a:avLst/>
+                    </a:prstGeom>
+                  </pic:spPr>
+                </pic:pic>
+              </a:graphicData>
+            </a:graphic>
+          </wp:inline>
+        </w:drawing>
+      </w:r>
+      <w:bookmarkEnd w:id="0"/>
+    </w:p>
+    <w:p>
+      <w:pPr>
+        <w:rPr>
+          <w:b/>
+          <w:sz w:val="26"/>
+          <w:szCs w:val="26"/>
+        </w:rPr>
+      </w:pPr>
+      <w:r>
+        <w:rPr>
+          <w:b/>
+          <w:sz w:val="26"/>
+          <w:szCs w:val="26"/>
+        </w:rPr>
+        <w:lastRenderedPageBreak/>
+        <w:drawing>
+          <wp:inline distT="0" distB="0" distL="0" distR="0" wp14:anchorId="584A9EB7" wp14:editId="3AACF3D2">
+            <wp:extent cx="5400040" cy="2339975"/>
+            <wp:effectExtent l="0" t="0" r="0" b="3175"/>
+            <wp:docPr id="21" name="Imagen 21"/>
+            <wp:cNvGraphicFramePr>
+              <a:graphicFrameLocks xmlns:a="http://schemas.openxmlformats.org/drawingml/2006/main" noChangeAspect="1"/>
+            </wp:cNvGraphicFramePr>
+            <a:graphic xmlns:a="http://schemas.openxmlformats.org/drawingml/2006/main">
+              <a:graphicData uri="http://schemas.openxmlformats.org/drawingml/2006/picture">
+                <pic:pic xmlns:pic="http://schemas.openxmlformats.org/drawingml/2006/picture">
+                  <pic:nvPicPr>
+                    <pic:cNvPr id="1" name=""/>
+                    <pic:cNvPicPr/>
+                  </pic:nvPicPr>
+                  <pic:blipFill>
+                    <a:blip r:embed="rId25"/>
+                    <a:stretch>
+                      <a:fillRect/>
+                    </a:stretch>
+                  </pic:blipFill>
+                  <pic:spPr>
+                    <a:xfrm>
+                      <a:off x="0" y="0"/>
+                      <a:ext cx="5400040" cy="2339975"/>
+                    </a:xfrm>
+                    <a:prstGeom prst="rect">
+                      <a:avLst/>
+                    </a:prstGeom>
+                  </pic:spPr>
+                </pic:pic>
+              </a:graphicData>
+            </a:graphic>
+          </wp:inline>
+        </w:drawing>
       </w:r>
     </w:p>
     <w:sectPr>
@@ -1101,11 +2920,11 @@
   <w:style w:type="paragraph" w:default="1" w:styleId="Normal">
     <w:name w:val="Normal"/>
     <w:qFormat/>
+    <w:rsid w:val="001D2FD2"/>
   </w:style>
   <w:style w:type="character" w:default="1" w:styleId="Fuentedeprrafopredeter">
     <w:name w:val="Default Paragraph Font"/>
     <w:uiPriority w:val="1"/>
-    <w:semiHidden/>
     <w:unhideWhenUsed/>
   </w:style>
   <w:style w:type="table" w:default="1" w:styleId="Tablanormal">
@@ -1147,6 +2966,19 @@
         <w:insideV w:val="single" w:sz="4" w:space="0" w:color="auto"/>
       </w:tblBorders>
     </w:tblPr>
+  </w:style>
+  <w:style w:type="character" w:styleId="CdigoHTML">
+    <w:name w:val="HTML Code"/>
+    <w:basedOn w:val="Fuentedeprrafopredeter"/>
+    <w:uiPriority w:val="99"/>
+    <w:semiHidden/>
+    <w:unhideWhenUsed/>
+    <w:rsid w:val="001D2FD2"/>
+    <w:rPr>
+      <w:rFonts w:ascii="Courier New" w:eastAsia="Times New Roman" w:hAnsi="Courier New" w:cs="Courier New"/>
+      <w:sz w:val="20"/>
+      <w:szCs w:val="20"/>
+    </w:rPr>
   </w:style>
 </w:styles>
 </file>
